--- a/pract/1. Задание.docx
+++ b/pract/1. Задание.docx
@@ -366,7 +366,7 @@
           <w:sz w:val="28"/>
           <w:szCs w:val="28"/>
         </w:rPr>
-        <w:t xml:space="preserve">Задание на </w:t>
+        <w:t>Задание на</w:t>
       </w:r>
       <w:r>
         <w:rPr>
@@ -374,162 +374,153 @@
           <w:sz w:val="28"/>
           <w:szCs w:val="28"/>
         </w:rPr>
-        <w:t>учебную</w:t>
-      </w:r>
+        <w:t xml:space="preserve"> производственную</w:t>
+      </w:r>
+      <w:bookmarkStart w:id="0" w:name="_GoBack"/>
+      <w:bookmarkEnd w:id="0"/>
       <w:r>
         <w:rPr>
           <w:b/>
           <w:sz w:val="28"/>
           <w:szCs w:val="28"/>
         </w:rPr>
-        <w:t xml:space="preserve"> практику</w:t>
-      </w:r>
-    </w:p>
-    <w:p>
-      <w:pPr>
-        <w:pStyle w:val="a3"/>
-        <w:jc w:val="center"/>
+        <w:t xml:space="preserve"> </w:t>
+      </w:r>
+      <w:r>
         <w:rPr>
           <w:b/>
           <w:sz w:val="28"/>
           <w:szCs w:val="28"/>
         </w:rPr>
-      </w:pPr>
+        <w:t xml:space="preserve">эксплуатационную </w:t>
+      </w:r>
+      <w:r>
+        <w:rPr>
+          <w:b/>
+          <w:sz w:val="28"/>
+          <w:szCs w:val="28"/>
+        </w:rPr>
+        <w:t>практику</w:t>
+      </w:r>
     </w:p>
     <w:p>
       <w:pPr>
         <w:pStyle w:val="a3"/>
         <w:jc w:val="center"/>
         <w:rPr>
-          <w:sz w:val="22"/>
-          <w:szCs w:val="22"/>
-        </w:rPr>
-      </w:pPr>
-      <w:r>
-        <w:rPr>
-          <w:sz w:val="22"/>
-          <w:szCs w:val="22"/>
-        </w:rPr>
-        <w:t xml:space="preserve">Студента </w:t>
-      </w:r>
-      <w:r>
-        <w:rPr>
-          <w:sz w:val="22"/>
-          <w:szCs w:val="22"/>
-          <w:u w:val="single"/>
-        </w:rPr>
-        <w:t>______</w:t>
-      </w:r>
-      <w:r>
-        <w:rPr>
-          <w:sz w:val="22"/>
-          <w:szCs w:val="22"/>
-          <w:u w:val="single"/>
-        </w:rPr>
-        <w:t>____</w:t>
-      </w:r>
-      <w:r>
-        <w:rPr>
-          <w:sz w:val="22"/>
-          <w:szCs w:val="22"/>
-          <w:u w:val="single"/>
-        </w:rPr>
-        <w:t>_____</w:t>
-      </w:r>
-      <w:proofErr w:type="spellStart"/>
-      <w:r>
-        <w:rPr>
-          <w:sz w:val="22"/>
-          <w:szCs w:val="22"/>
-          <w:u w:val="single"/>
-        </w:rPr>
-        <w:t>Садаева</w:t>
-      </w:r>
-      <w:proofErr w:type="spellEnd"/>
-      <w:r>
-        <w:rPr>
-          <w:sz w:val="22"/>
-          <w:szCs w:val="22"/>
-          <w:u w:val="single"/>
-        </w:rPr>
-        <w:t xml:space="preserve"> Федора </w:t>
-      </w:r>
-      <w:proofErr w:type="spellStart"/>
-      <w:r>
-        <w:rPr>
-          <w:sz w:val="22"/>
-          <w:szCs w:val="22"/>
-          <w:u w:val="single"/>
-        </w:rPr>
-        <w:t>Андреевича</w:t>
-      </w:r>
-      <w:r>
-        <w:rPr>
-          <w:sz w:val="22"/>
-          <w:szCs w:val="22"/>
-          <w:u w:val="single"/>
-        </w:rPr>
-        <w:t>___________</w:t>
-      </w:r>
-      <w:r>
-        <w:rPr>
-          <w:sz w:val="22"/>
-          <w:szCs w:val="22"/>
-        </w:rPr>
-        <w:t>группы</w:t>
-      </w:r>
-      <w:proofErr w:type="spellEnd"/>
-      <w:r>
-        <w:rPr>
-          <w:sz w:val="22"/>
-          <w:szCs w:val="22"/>
-        </w:rPr>
-        <w:t xml:space="preserve"> _</w:t>
-      </w:r>
-      <w:r>
-        <w:rPr>
-          <w:sz w:val="22"/>
-          <w:szCs w:val="22"/>
-          <w:u w:val="single"/>
-        </w:rPr>
-        <w:t>__</w:t>
-      </w:r>
-      <w:r>
-        <w:rPr>
-          <w:sz w:val="22"/>
-          <w:szCs w:val="22"/>
-          <w:u w:val="single"/>
-        </w:rPr>
-        <w:t>М8118</w:t>
-      </w:r>
-      <w:r>
-        <w:rPr>
-          <w:sz w:val="22"/>
-          <w:szCs w:val="22"/>
-          <w:u w:val="single"/>
-        </w:rPr>
-        <w:t xml:space="preserve">____ </w:t>
-      </w:r>
-      <w:r>
-        <w:rPr>
-          <w:sz w:val="22"/>
-          <w:szCs w:val="22"/>
-          <w:u w:val="single"/>
-        </w:rPr>
-        <w:t>__</w:t>
-      </w:r>
-      <w:r>
-        <w:rPr>
-          <w:sz w:val="22"/>
-          <w:szCs w:val="22"/>
-          <w:u w:val="single"/>
-        </w:rPr>
-        <w:t>_</w:t>
-      </w:r>
+          <w:b/>
+          <w:sz w:val="28"/>
+          <w:szCs w:val="28"/>
+        </w:rPr>
+      </w:pPr>
     </w:p>
     <w:p>
       <w:pPr>
         <w:pStyle w:val="a3"/>
+        <w:jc w:val="center"/>
+        <w:rPr>
+          <w:sz w:val="22"/>
+          <w:szCs w:val="22"/>
+        </w:rPr>
+      </w:pPr>
+      <w:r>
+        <w:rPr>
+          <w:sz w:val="22"/>
+          <w:szCs w:val="22"/>
+        </w:rPr>
+        <w:t xml:space="preserve">Студента </w:t>
+      </w:r>
+      <w:r>
+        <w:rPr>
+          <w:sz w:val="22"/>
+          <w:szCs w:val="22"/>
+          <w:u w:val="single"/>
+        </w:rPr>
+        <w:t>______</w:t>
+      </w:r>
+      <w:r>
+        <w:rPr>
+          <w:sz w:val="22"/>
+          <w:szCs w:val="22"/>
+          <w:u w:val="single"/>
+        </w:rPr>
+        <w:t>____</w:t>
+      </w:r>
+      <w:r>
+        <w:rPr>
+          <w:sz w:val="22"/>
+          <w:szCs w:val="22"/>
+          <w:u w:val="single"/>
+        </w:rPr>
+        <w:t>_____</w:t>
+      </w:r>
+      <w:r>
+        <w:rPr>
+          <w:sz w:val="22"/>
+          <w:szCs w:val="22"/>
+          <w:u w:val="single"/>
+        </w:rPr>
+        <w:t>Садаева Федора Андреевича</w:t>
+      </w:r>
+      <w:r>
+        <w:rPr>
+          <w:sz w:val="22"/>
+          <w:szCs w:val="22"/>
+          <w:u w:val="single"/>
+        </w:rPr>
+        <w:t>___________</w:t>
+      </w:r>
+      <w:r>
+        <w:rPr>
+          <w:sz w:val="22"/>
+          <w:szCs w:val="22"/>
+        </w:rPr>
+        <w:t>группы _</w:t>
+      </w:r>
+      <w:r>
+        <w:rPr>
+          <w:sz w:val="22"/>
+          <w:szCs w:val="22"/>
+          <w:u w:val="single"/>
+        </w:rPr>
+        <w:t>__</w:t>
+      </w:r>
+      <w:r>
+        <w:rPr>
+          <w:sz w:val="22"/>
+          <w:szCs w:val="22"/>
+          <w:u w:val="single"/>
+        </w:rPr>
+        <w:t>М8118</w:t>
+      </w:r>
+      <w:r>
+        <w:rPr>
+          <w:sz w:val="22"/>
+          <w:szCs w:val="22"/>
+          <w:u w:val="single"/>
+        </w:rPr>
+        <w:t xml:space="preserve">____ </w:t>
+      </w:r>
+      <w:r>
+        <w:rPr>
+          <w:sz w:val="22"/>
+          <w:szCs w:val="22"/>
+          <w:u w:val="single"/>
+        </w:rPr>
+        <w:t>__</w:t>
+      </w:r>
+      <w:r>
+        <w:rPr>
+          <w:sz w:val="22"/>
+          <w:szCs w:val="22"/>
+          <w:u w:val="single"/>
+        </w:rPr>
+        <w:t>_</w:t>
+      </w:r>
+    </w:p>
+    <w:p>
+      <w:pPr>
+        <w:pStyle w:val="a3"/>
         <w:tabs>
           <w:tab w:val="left" w:pos="9356"/>
         </w:tabs>
@@ -552,15 +543,7 @@
           <w:szCs w:val="22"/>
           <w:u w:val="single"/>
         </w:rPr>
-        <w:t xml:space="preserve">ООО «Сократ», </w:t>
-      </w:r>
-      <w:r>
-        <w:rPr>
-          <w:sz w:val="22"/>
-          <w:szCs w:val="22"/>
-          <w:u w:val="single"/>
-        </w:rPr>
-        <w:t>690039, г. Владивосток, ул. Руднева 14г, корп.2, каб.101</w:t>
+        <w:t>ООО «Сократ», 690039, г. Владивосток, ул. Руднева 14г, корп.2, каб.101</w:t>
       </w:r>
       <w:r>
         <w:rPr>
@@ -1076,8 +1059,6 @@
         </w:rPr>
         <w:t>Изучение методов и типов тестирования ПО</w:t>
       </w:r>
-      <w:bookmarkStart w:id="0" w:name="_GoBack"/>
-      <w:bookmarkEnd w:id="0"/>
     </w:p>
     <w:p>
       <w:pPr>
@@ -1152,17 +1133,8 @@
           <w:sz w:val="22"/>
           <w:szCs w:val="22"/>
         </w:rPr>
-        <w:t>Руководитель практики от предприятия/организации __________________</w:t>
-      </w:r>
-      <w:proofErr w:type="gramStart"/>
-      <w:r>
-        <w:rPr>
-          <w:sz w:val="22"/>
-          <w:szCs w:val="22"/>
-        </w:rPr>
-        <w:t>_(</w:t>
-      </w:r>
-      <w:proofErr w:type="gramEnd"/>
+        <w:t>Руководитель практики от предприятия/организации ___________________(</w:t>
+      </w:r>
       <w:r>
         <w:rPr>
           <w:sz w:val="22"/>
@@ -2181,7 +2153,7 @@
     <w:lsdException w:name="Table Web 2" w:semiHidden="1" w:unhideWhenUsed="1"/>
     <w:lsdException w:name="Table Web 3" w:semiHidden="1" w:unhideWhenUsed="1"/>
     <w:lsdException w:name="Balloon Text" w:semiHidden="1" w:unhideWhenUsed="1"/>
-    <w:lsdException w:name="Table Grid" w:semiHidden="1" w:uiPriority="59" w:unhideWhenUsed="1"/>
+    <w:lsdException w:name="Table Grid" w:uiPriority="59"/>
     <w:lsdException w:name="Table Theme" w:semiHidden="1" w:unhideWhenUsed="1"/>
     <w:lsdException w:name="Placeholder Text" w:semiHidden="1"/>
     <w:lsdException w:name="No Spacing" w:uiPriority="1" w:qFormat="1"/>

--- a/pract/1. Задание.docx
+++ b/pract/1. Задание.docx
@@ -39,7 +39,7 @@
               <w:rPr>
                 <w:color w:val="000000"/>
               </w:rPr>
-              <w:t>МИНИСТЕРСТВО ОБРАЗОВАНИЯ И НАУКИ РОССИЙСКОЙ ФЕДЕРАЦИИ</w:t>
+              <w:t>МИНИСТЕРСТВО НАУКИ И ВЫСШЕГО ОБРАЗОВАНИЯ РОССИЙСКОЙ ФЕДЕРАЦИИ</w:t>
             </w:r>
           </w:p>
         </w:tc>
@@ -374,17 +374,15 @@
           <w:sz w:val="28"/>
           <w:szCs w:val="28"/>
         </w:rPr>
-        <w:t xml:space="preserve"> производственную</w:t>
-      </w:r>
-      <w:bookmarkStart w:id="0" w:name="_GoBack"/>
-      <w:bookmarkEnd w:id="0"/>
+        <w:t xml:space="preserve"> </w:t>
+      </w:r>
       <w:r>
         <w:rPr>
           <w:b/>
           <w:sz w:val="28"/>
           <w:szCs w:val="28"/>
         </w:rPr>
-        <w:t xml:space="preserve"> </w:t>
+        <w:t xml:space="preserve">эксплуатационную </w:t>
       </w:r>
       <w:r>
         <w:rPr>
@@ -392,43 +390,171 @@
           <w:sz w:val="28"/>
           <w:szCs w:val="28"/>
         </w:rPr>
-        <w:t xml:space="preserve">эксплуатационную </w:t>
-      </w:r>
-      <w:r>
+        <w:t>практику</w:t>
+      </w:r>
+      <w:bookmarkStart w:id="0" w:name="_GoBack"/>
+      <w:bookmarkEnd w:id="0"/>
+    </w:p>
+    <w:p>
+      <w:pPr>
+        <w:pStyle w:val="a3"/>
+        <w:jc w:val="center"/>
         <w:rPr>
           <w:b/>
           <w:sz w:val="28"/>
           <w:szCs w:val="28"/>
         </w:rPr>
-        <w:t>практику</w:t>
-      </w:r>
+      </w:pPr>
     </w:p>
     <w:p>
       <w:pPr>
         <w:pStyle w:val="a3"/>
         <w:jc w:val="center"/>
         <w:rPr>
-          <w:b/>
-          <w:sz w:val="28"/>
-          <w:szCs w:val="28"/>
-        </w:rPr>
-      </w:pPr>
+          <w:sz w:val="22"/>
+          <w:szCs w:val="22"/>
+        </w:rPr>
+      </w:pPr>
+      <w:r>
+        <w:rPr>
+          <w:sz w:val="22"/>
+          <w:szCs w:val="22"/>
+        </w:rPr>
+        <w:t xml:space="preserve">Студента </w:t>
+      </w:r>
+      <w:r>
+        <w:rPr>
+          <w:sz w:val="22"/>
+          <w:szCs w:val="22"/>
+          <w:u w:val="single"/>
+        </w:rPr>
+        <w:t>______</w:t>
+      </w:r>
+      <w:r>
+        <w:rPr>
+          <w:sz w:val="22"/>
+          <w:szCs w:val="22"/>
+          <w:u w:val="single"/>
+        </w:rPr>
+        <w:t>____</w:t>
+      </w:r>
+      <w:r>
+        <w:rPr>
+          <w:sz w:val="22"/>
+          <w:szCs w:val="22"/>
+          <w:u w:val="single"/>
+        </w:rPr>
+        <w:t>_____</w:t>
+      </w:r>
+      <w:proofErr w:type="spellStart"/>
+      <w:r>
+        <w:rPr>
+          <w:sz w:val="22"/>
+          <w:szCs w:val="22"/>
+          <w:u w:val="single"/>
+        </w:rPr>
+        <w:t>Садаева</w:t>
+      </w:r>
+      <w:proofErr w:type="spellEnd"/>
+      <w:r>
+        <w:rPr>
+          <w:sz w:val="22"/>
+          <w:szCs w:val="22"/>
+          <w:u w:val="single"/>
+        </w:rPr>
+        <w:t xml:space="preserve"> Федора </w:t>
+      </w:r>
+      <w:proofErr w:type="spellStart"/>
+      <w:r>
+        <w:rPr>
+          <w:sz w:val="22"/>
+          <w:szCs w:val="22"/>
+          <w:u w:val="single"/>
+        </w:rPr>
+        <w:t>Андреевича</w:t>
+      </w:r>
+      <w:r>
+        <w:rPr>
+          <w:sz w:val="22"/>
+          <w:szCs w:val="22"/>
+          <w:u w:val="single"/>
+        </w:rPr>
+        <w:t>___________</w:t>
+      </w:r>
+      <w:r>
+        <w:rPr>
+          <w:sz w:val="22"/>
+          <w:szCs w:val="22"/>
+        </w:rPr>
+        <w:t>группы</w:t>
+      </w:r>
+      <w:proofErr w:type="spellEnd"/>
+      <w:r>
+        <w:rPr>
+          <w:sz w:val="22"/>
+          <w:szCs w:val="22"/>
+        </w:rPr>
+        <w:t xml:space="preserve"> _</w:t>
+      </w:r>
+      <w:r>
+        <w:rPr>
+          <w:sz w:val="22"/>
+          <w:szCs w:val="22"/>
+          <w:u w:val="single"/>
+        </w:rPr>
+        <w:t>__</w:t>
+      </w:r>
+      <w:r>
+        <w:rPr>
+          <w:sz w:val="22"/>
+          <w:szCs w:val="22"/>
+          <w:u w:val="single"/>
+        </w:rPr>
+        <w:t>М8118</w:t>
+      </w:r>
+      <w:r>
+        <w:rPr>
+          <w:sz w:val="22"/>
+          <w:szCs w:val="22"/>
+          <w:u w:val="single"/>
+        </w:rPr>
+        <w:t xml:space="preserve">____ </w:t>
+      </w:r>
+      <w:r>
+        <w:rPr>
+          <w:sz w:val="22"/>
+          <w:szCs w:val="22"/>
+          <w:u w:val="single"/>
+        </w:rPr>
+        <w:t>__</w:t>
+      </w:r>
+      <w:r>
+        <w:rPr>
+          <w:sz w:val="22"/>
+          <w:szCs w:val="22"/>
+          <w:u w:val="single"/>
+        </w:rPr>
+        <w:t>_</w:t>
+      </w:r>
     </w:p>
     <w:p>
       <w:pPr>
         <w:pStyle w:val="a3"/>
-        <w:jc w:val="center"/>
-        <w:rPr>
-          <w:sz w:val="22"/>
-          <w:szCs w:val="22"/>
-        </w:rPr>
-      </w:pPr>
-      <w:r>
-        <w:rPr>
-          <w:sz w:val="22"/>
-          <w:szCs w:val="22"/>
-        </w:rPr>
-        <w:t xml:space="preserve">Студента </w:t>
+        <w:tabs>
+          <w:tab w:val="left" w:pos="9356"/>
+        </w:tabs>
+        <w:jc w:val="both"/>
+        <w:rPr>
+          <w:sz w:val="22"/>
+          <w:szCs w:val="22"/>
+        </w:rPr>
+      </w:pPr>
+      <w:r>
+        <w:rPr>
+          <w:sz w:val="22"/>
+          <w:szCs w:val="22"/>
+        </w:rPr>
+        <w:t>Место практики __</w:t>
       </w:r>
       <w:r>
         <w:rPr>
@@ -436,7 +562,7 @@
           <w:szCs w:val="22"/>
           <w:u w:val="single"/>
         </w:rPr>
-        <w:t>______</w:t>
+        <w:t>ООО «Сократ», 690039, г. Владивосток, ул. Руднева 14г, корп.2, каб.101</w:t>
       </w:r>
       <w:r>
         <w:rPr>
@@ -444,78 +570,7 @@
           <w:szCs w:val="22"/>
           <w:u w:val="single"/>
         </w:rPr>
-        <w:t>____</w:t>
-      </w:r>
-      <w:r>
-        <w:rPr>
-          <w:sz w:val="22"/>
-          <w:szCs w:val="22"/>
-          <w:u w:val="single"/>
-        </w:rPr>
-        <w:t>_____</w:t>
-      </w:r>
-      <w:r>
-        <w:rPr>
-          <w:sz w:val="22"/>
-          <w:szCs w:val="22"/>
-          <w:u w:val="single"/>
-        </w:rPr>
-        <w:t>Садаева Федора Андреевича</w:t>
-      </w:r>
-      <w:r>
-        <w:rPr>
-          <w:sz w:val="22"/>
-          <w:szCs w:val="22"/>
-          <w:u w:val="single"/>
-        </w:rPr>
-        <w:t>___________</w:t>
-      </w:r>
-      <w:r>
-        <w:rPr>
-          <w:sz w:val="22"/>
-          <w:szCs w:val="22"/>
-        </w:rPr>
-        <w:t>группы _</w:t>
-      </w:r>
-      <w:r>
-        <w:rPr>
-          <w:sz w:val="22"/>
-          <w:szCs w:val="22"/>
-          <w:u w:val="single"/>
-        </w:rPr>
-        <w:t>__</w:t>
-      </w:r>
-      <w:r>
-        <w:rPr>
-          <w:sz w:val="22"/>
-          <w:szCs w:val="22"/>
-          <w:u w:val="single"/>
-        </w:rPr>
-        <w:t>М8118</w:t>
-      </w:r>
-      <w:r>
-        <w:rPr>
-          <w:sz w:val="22"/>
-          <w:szCs w:val="22"/>
-          <w:u w:val="single"/>
-        </w:rPr>
-        <w:t xml:space="preserve">____ </w:t>
-      </w:r>
-      <w:r>
-        <w:rPr>
-          <w:sz w:val="22"/>
-          <w:szCs w:val="22"/>
-          <w:u w:val="single"/>
-        </w:rPr>
-        <w:t>__</w:t>
-      </w:r>
-      <w:r>
-        <w:rPr>
-          <w:sz w:val="22"/>
-          <w:szCs w:val="22"/>
-          <w:u w:val="single"/>
-        </w:rPr>
-        <w:t>_</w:t>
+        <w:tab/>
       </w:r>
     </w:p>
     <w:p>
@@ -535,7 +590,14 @@
           <w:sz w:val="22"/>
           <w:szCs w:val="22"/>
         </w:rPr>
-        <w:t>Место практики __</w:t>
+        <w:t xml:space="preserve">Сроки: </w:t>
+      </w:r>
+      <w:r>
+        <w:rPr>
+          <w:sz w:val="22"/>
+          <w:szCs w:val="22"/>
+        </w:rPr>
+        <w:t>_</w:t>
       </w:r>
       <w:r>
         <w:rPr>
@@ -543,7 +605,7 @@
           <w:szCs w:val="22"/>
           <w:u w:val="single"/>
         </w:rPr>
-        <w:t>ООО «Сократ», 690039, г. Владивосток, ул. Руднева 14г, корп.2, каб.101</w:t>
+        <w:t>с 22.07.19 по 3.08.19</w:t>
       </w:r>
       <w:r>
         <w:rPr>
@@ -552,6 +614,27 @@
           <w:u w:val="single"/>
         </w:rPr>
         <w:tab/>
+      </w:r>
+      <w:r>
+        <w:rPr>
+          <w:sz w:val="22"/>
+          <w:szCs w:val="22"/>
+        </w:rPr>
+        <w:tab/>
+      </w:r>
+      <w:r>
+        <w:rPr>
+          <w:sz w:val="22"/>
+          <w:szCs w:val="22"/>
+        </w:rPr>
+        <w:tab/>
+      </w:r>
+      <w:r>
+        <w:rPr>
+          <w:sz w:val="22"/>
+          <w:szCs w:val="22"/>
+        </w:rPr>
+        <w:t>_</w:t>
       </w:r>
     </w:p>
     <w:p>
@@ -571,21 +654,7 @@
           <w:sz w:val="22"/>
           <w:szCs w:val="22"/>
         </w:rPr>
-        <w:t xml:space="preserve">Сроки: </w:t>
-      </w:r>
-      <w:r>
-        <w:rPr>
-          <w:sz w:val="22"/>
-          <w:szCs w:val="22"/>
-        </w:rPr>
-        <w:t>_</w:t>
-      </w:r>
-      <w:r>
-        <w:rPr>
-          <w:sz w:val="22"/>
-          <w:szCs w:val="22"/>
-        </w:rPr>
-        <w:t>с 22.07.19 по 3.08.19</w:t>
+        <w:t>Руководитель практики _</w:t>
       </w:r>
       <w:r>
         <w:rPr>
@@ -593,48 +662,7 @@
           <w:szCs w:val="22"/>
           <w:u w:val="single"/>
         </w:rPr>
-        <w:tab/>
-      </w:r>
-      <w:r>
-        <w:rPr>
-          <w:sz w:val="22"/>
-          <w:szCs w:val="22"/>
-        </w:rPr>
-        <w:tab/>
-      </w:r>
-      <w:r>
-        <w:rPr>
-          <w:sz w:val="22"/>
-          <w:szCs w:val="22"/>
-        </w:rPr>
-        <w:tab/>
-      </w:r>
-      <w:r>
-        <w:rPr>
-          <w:sz w:val="22"/>
-          <w:szCs w:val="22"/>
-        </w:rPr>
-        <w:t>_</w:t>
-      </w:r>
-    </w:p>
-    <w:p>
-      <w:pPr>
-        <w:pStyle w:val="a3"/>
-        <w:tabs>
-          <w:tab w:val="left" w:pos="9356"/>
-        </w:tabs>
-        <w:jc w:val="both"/>
-        <w:rPr>
-          <w:sz w:val="22"/>
-          <w:szCs w:val="22"/>
-        </w:rPr>
-      </w:pPr>
-      <w:r>
-        <w:rPr>
-          <w:sz w:val="22"/>
-          <w:szCs w:val="22"/>
-        </w:rPr>
-        <w:t>Руководитель практики _</w:t>
+        <w:t xml:space="preserve">генеральный директор, </w:t>
       </w:r>
       <w:r>
         <w:rPr>
@@ -642,7 +670,7 @@
           <w:szCs w:val="22"/>
           <w:u w:val="single"/>
         </w:rPr>
-        <w:t xml:space="preserve">доцент, к.ф.-м.н. </w:t>
+        <w:t xml:space="preserve">Воронин </w:t>
       </w:r>
       <w:r>
         <w:rPr>
@@ -650,15 +678,7 @@
           <w:szCs w:val="22"/>
           <w:u w:val="single"/>
         </w:rPr>
-        <w:t xml:space="preserve">Злобина </w:t>
-      </w:r>
-      <w:r>
-        <w:rPr>
-          <w:sz w:val="22"/>
-          <w:szCs w:val="22"/>
-          <w:u w:val="single"/>
-        </w:rPr>
-        <w:t>Ю.А.</w:t>
+        <w:t>А. А.</w:t>
       </w:r>
       <w:r>
         <w:rPr>
@@ -1133,8 +1153,17 @@
           <w:sz w:val="22"/>
           <w:szCs w:val="22"/>
         </w:rPr>
-        <w:t>Руководитель практики от предприятия/организации ___________________(</w:t>
-      </w:r>
+        <w:t>Руководитель практики от предприятия/организации __________________</w:t>
+      </w:r>
+      <w:proofErr w:type="gramStart"/>
+      <w:r>
+        <w:rPr>
+          <w:sz w:val="22"/>
+          <w:szCs w:val="22"/>
+        </w:rPr>
+        <w:t>_(</w:t>
+      </w:r>
+      <w:proofErr w:type="gramEnd"/>
       <w:r>
         <w:rPr>
           <w:sz w:val="22"/>
@@ -1154,7 +1183,21 @@
           <w:sz w:val="22"/>
           <w:szCs w:val="22"/>
         </w:rPr>
-        <w:t>А.А.</w:t>
+        <w:t>А.</w:t>
+      </w:r>
+      <w:r>
+        <w:rPr>
+          <w:sz w:val="22"/>
+          <w:szCs w:val="22"/>
+        </w:rPr>
+        <w:t xml:space="preserve"> </w:t>
+      </w:r>
+      <w:r>
+        <w:rPr>
+          <w:sz w:val="22"/>
+          <w:szCs w:val="22"/>
+        </w:rPr>
+        <w:t>А.</w:t>
       </w:r>
       <w:r>
         <w:rPr>
@@ -1179,8 +1222,17 @@
           <w:sz w:val="22"/>
           <w:szCs w:val="22"/>
         </w:rPr>
-        <w:t>Руководитель практики от ДВФУ ________________________(</w:t>
-      </w:r>
+        <w:t>Руководитель практики от ДВФУ _______________________</w:t>
+      </w:r>
+      <w:proofErr w:type="gramStart"/>
+      <w:r>
+        <w:rPr>
+          <w:sz w:val="22"/>
+          <w:szCs w:val="22"/>
+        </w:rPr>
+        <w:t>_(</w:t>
+      </w:r>
+      <w:proofErr w:type="gramEnd"/>
       <w:r>
         <w:rPr>
           <w:sz w:val="22"/>
